--- a/Handouts/handout05.docx
+++ b/Handouts/handout05.docx
@@ -1169,6 +1169,12 @@
           <w:rStyle w:val="NormalTok"/>
         </w:rPr>
         <w:t xml:space="preserve"> </w:t>
+      </w:r>
+      <w:r>
+        <w:rPr>
+          <w:rStyle w:val="NormalTok"/>
+        </w:rPr>
+        <w:t xml:space="preserve">[</w:t>
       </w:r>
       <w:r>
         <w:rPr>
@@ -1812,7 +1818,7 @@
 <file path=word/numbering.xml><?xml version="1.0" encoding="utf-8"?>
 <w:numbering xmlns:w="http://schemas.openxmlformats.org/wordprocessingml/2006/main">
   <w:abstractNum w:abstractNumId="0">
-    <w:nsid w:val="ec772eaf"/>
+    <w:nsid w:val="4678e792"/>
     <w:multiLevelType w:val="multilevel"/>
     <w:lvl w:ilvl="0">
       <w:numFmt w:val="bullet"/>
@@ -1893,7 +1899,7 @@
     </w:lvl>
   </w:abstractNum>
   <w:abstractNum w:abstractNumId="2">
-    <w:nsid w:val="e19d9e17"/>
+    <w:nsid w:val="f36bbaaf"/>
     <w:multiLevelType w:val="multilevel"/>
     <w:lvl w:ilvl="0">
       <w:numFmt w:val="bullet"/>
